--- a/Lab6/21010761_PhanTienSinh_Lab6 - NodeJs-DynamoDB.docx
+++ b/Lab6/21010761_PhanTienSinh_Lab6 - NodeJs-DynamoDB.docx
@@ -56,7 +56,7 @@
           <w:noProof/>
         </w:rPr>
         <w:drawing>
-          <wp:inline distT="0" distB="0" distL="0" distR="0" wp14:anchorId="2832D6CF" wp14:editId="17E1A4C5">
+          <wp:inline distT="0" distB="0" distL="0" distR="0" wp14:anchorId="2832D6CF" wp14:editId="7811621C">
             <wp:extent cx="5943600" cy="3194685"/>
             <wp:effectExtent l="0" t="0" r="0" b="5715"/>
             <wp:docPr id="720899289" name="Picture 1" descr="Users | IAM | Global and 33 more pages - Personal - Microsoft​ Edge"/>
@@ -110,7 +110,7 @@
         </w:rPr>
         <w:lastRenderedPageBreak/>
         <w:drawing>
-          <wp:inline distT="0" distB="0" distL="0" distR="0" wp14:anchorId="1C198CB7" wp14:editId="70EB8F34">
+          <wp:inline distT="0" distB="0" distL="0" distR="0" wp14:anchorId="1C198CB7" wp14:editId="28C3BC09">
             <wp:extent cx="5943600" cy="3194685"/>
             <wp:effectExtent l="0" t="0" r="0" b="5715"/>
             <wp:docPr id="1399390540" name="Picture 2" descr="List tables | Amazon DynamoDB Management Console | DynamoDB | ap-southeast-2 and 35 more pages - Personal - Microsoft​ Edge"/>
@@ -163,7 +163,7 @@
           <w:noProof/>
         </w:rPr>
         <w:drawing>
-          <wp:inline distT="0" distB="0" distL="0" distR="0" wp14:anchorId="0A5D764B" wp14:editId="5DCF3330">
+          <wp:inline distT="0" distB="0" distL="0" distR="0" wp14:anchorId="0A5D764B" wp14:editId="2A6611C0">
             <wp:extent cx="5943600" cy="3194685"/>
             <wp:effectExtent l="0" t="0" r="0" b="5715"/>
             <wp:docPr id="1521291470" name="Picture 3" descr="Items | Amazon DynamoDB Management Console | DynamoDB | ap-southeast-2 and 35 more pages - Personal - Microsoft​ Edge"/>
@@ -211,13 +211,8 @@
       </w:r>
     </w:p>
     <w:p>
-      <w:proofErr w:type="gramStart"/>
-      <w:r>
-        <w:t>Cài đặt</w:t>
-      </w:r>
-      <w:proofErr w:type="gramEnd"/>
-      <w:r>
-        <w:t xml:space="preserve"> dependences</w:t>
+      <w:r>
+        <w:t>Cài đặt dependences</w:t>
       </w:r>
     </w:p>
     <w:p>
@@ -340,7 +335,7 @@
           <w:noProof/>
         </w:rPr>
         <w:drawing>
-          <wp:inline distT="0" distB="0" distL="0" distR="0" wp14:anchorId="7325DA4A" wp14:editId="647E56A7">
+          <wp:inline distT="0" distB="0" distL="0" distR="0" wp14:anchorId="7325DA4A" wp14:editId="02163E70">
             <wp:extent cx="5943600" cy="3194685"/>
             <wp:effectExtent l="0" t="0" r="0" b="5715"/>
             <wp:docPr id="210606421" name="Picture 8" descr="index.js - Untitled (Workspace) - Visual Studio Code"/>
@@ -394,7 +389,7 @@
         </w:rPr>
         <w:lastRenderedPageBreak/>
         <w:drawing>
-          <wp:inline distT="0" distB="0" distL="0" distR="0" wp14:anchorId="4BE70E00" wp14:editId="473F5A77">
+          <wp:inline distT="0" distB="0" distL="0" distR="0" wp14:anchorId="4BE70E00" wp14:editId="745BD563">
             <wp:extent cx="5943600" cy="3194685"/>
             <wp:effectExtent l="0" t="0" r="0" b="5715"/>
             <wp:docPr id="2012410524" name="Picture 9" descr="index.ejs - Untitled (Workspace) - Visual Studio Code"/>
@@ -502,7 +497,7 @@
         </w:rPr>
         <w:lastRenderedPageBreak/>
         <w:drawing>
-          <wp:inline distT="0" distB="0" distL="0" distR="0" wp14:anchorId="2629B9EA" wp14:editId="3314FD1F">
+          <wp:inline distT="0" distB="0" distL="0" distR="0" wp14:anchorId="2629B9EA" wp14:editId="416C573F">
             <wp:extent cx="5943600" cy="3194685"/>
             <wp:effectExtent l="0" t="0" r="0" b="5715"/>
             <wp:docPr id="1037921630" name="Picture 11" descr="index.js - Untitled (Workspace) - Visual Studio Code"/>
@@ -555,7 +550,7 @@
           <w:noProof/>
         </w:rPr>
         <w:drawing>
-          <wp:inline distT="0" distB="0" distL="0" distR="0" wp14:anchorId="1D912208" wp14:editId="599137C2">
+          <wp:inline distT="0" distB="0" distL="0" distR="0" wp14:anchorId="1D912208" wp14:editId="7D0845D7">
             <wp:extent cx="5943600" cy="3194685"/>
             <wp:effectExtent l="0" t="0" r="0" b="5715"/>
             <wp:docPr id="1649611055" name="Picture 12" descr="index.ejs - Untitled (Workspace) - Visual Studio Code"/>
@@ -614,7 +609,7 @@
         </w:rPr>
         <w:lastRenderedPageBreak/>
         <w:drawing>
-          <wp:inline distT="0" distB="0" distL="0" distR="0" wp14:anchorId="424DDE49" wp14:editId="47D5364E">
+          <wp:inline distT="0" distB="0" distL="0" distR="0" wp14:anchorId="424DDE49" wp14:editId="73E6EC68">
             <wp:extent cx="5943600" cy="3194685"/>
             <wp:effectExtent l="0" t="0" r="0" b="5715"/>
             <wp:docPr id="478460651" name="Picture 15" descr="Lab2 and 35 more pages - Personal - Microsoft​ Edge"/>
@@ -667,7 +662,7 @@
           <w:noProof/>
         </w:rPr>
         <w:drawing>
-          <wp:inline distT="0" distB="0" distL="0" distR="0" wp14:anchorId="774E9A18" wp14:editId="71C5AEF1">
+          <wp:inline distT="0" distB="0" distL="0" distR="0" wp14:anchorId="774E9A18" wp14:editId="2B5EEE41">
             <wp:extent cx="5943600" cy="3194685"/>
             <wp:effectExtent l="0" t="0" r="0" b="5715"/>
             <wp:docPr id="507616224" name="Picture 16" descr="Lab2 and 35 more pages - Personal - Microsoft​ Edge"/>
@@ -761,8 +756,250 @@
       <w:r>
         <w:br/>
       </w:r>
-    </w:p>
-    <w:p/>
+      <w:r>
+        <w:t>Xóa sản phầm</w:t>
+      </w:r>
+    </w:p>
+    <w:p>
+      <w:r>
+        <w:t>Code:</w:t>
+      </w:r>
+    </w:p>
+    <w:p>
+      <w:r>
+        <w:rPr>
+          <w:noProof/>
+        </w:rPr>
+        <w:drawing>
+          <wp:inline distT="0" distB="0" distL="0" distR="0" wp14:anchorId="0535EA57" wp14:editId="25EF9B41">
+            <wp:extent cx="5943600" cy="3194685"/>
+            <wp:effectExtent l="0" t="0" r="0" b="5715"/>
+            <wp:docPr id="568672276" name="Picture 1" descr="index.js - Untitled (Workspace) - Visual Studio Code"/>
+            <wp:cNvGraphicFramePr>
+              <a:graphicFrameLocks xmlns:a="http://schemas.openxmlformats.org/drawingml/2006/main" noChangeAspect="1"/>
+            </wp:cNvGraphicFramePr>
+            <a:graphic xmlns:a="http://schemas.openxmlformats.org/drawingml/2006/main">
+              <a:graphicData uri="http://schemas.openxmlformats.org/drawingml/2006/picture">
+                <pic:pic xmlns:pic="http://schemas.openxmlformats.org/drawingml/2006/picture">
+                  <pic:nvPicPr>
+                    <pic:cNvPr id="568672276" name="Picture 568672276" descr="index.js - Untitled (Workspace) - Visual Studio Code"/>
+                    <pic:cNvPicPr/>
+                  </pic:nvPicPr>
+                  <pic:blipFill>
+                    <a:blip r:embed="rId22" cstate="print">
+                      <a:extLst>
+                        <a:ext uri="{28A0092B-C50C-407E-A947-70E740481C1C}">
+                          <a14:useLocalDpi xmlns:a14="http://schemas.microsoft.com/office/drawing/2010/main" val="0"/>
+                        </a:ext>
+                      </a:extLst>
+                    </a:blip>
+                    <a:stretch>
+                      <a:fillRect/>
+                    </a:stretch>
+                  </pic:blipFill>
+                  <pic:spPr>
+                    <a:xfrm>
+                      <a:off x="0" y="0"/>
+                      <a:ext cx="5943600" cy="3194685"/>
+                    </a:xfrm>
+                    <a:prstGeom prst="rect">
+                      <a:avLst/>
+                    </a:prstGeom>
+                  </pic:spPr>
+                </pic:pic>
+              </a:graphicData>
+            </a:graphic>
+          </wp:inline>
+        </w:drawing>
+      </w:r>
+    </w:p>
+    <w:p>
+      <w:r>
+        <w:t>Code index.ejs</w:t>
+      </w:r>
+    </w:p>
+    <w:p>
+      <w:r>
+        <w:rPr>
+          <w:noProof/>
+        </w:rPr>
+        <w:lastRenderedPageBreak/>
+        <w:drawing>
+          <wp:inline distT="0" distB="0" distL="0" distR="0" wp14:anchorId="538C0361" wp14:editId="6AF3CC40">
+            <wp:extent cx="5943600" cy="3194685"/>
+            <wp:effectExtent l="0" t="0" r="0" b="5715"/>
+            <wp:docPr id="214256217" name="Picture 2" descr="index.ejs - Untitled (Workspace) - Visual Studio Code"/>
+            <wp:cNvGraphicFramePr>
+              <a:graphicFrameLocks xmlns:a="http://schemas.openxmlformats.org/drawingml/2006/main" noChangeAspect="1"/>
+            </wp:cNvGraphicFramePr>
+            <a:graphic xmlns:a="http://schemas.openxmlformats.org/drawingml/2006/main">
+              <a:graphicData uri="http://schemas.openxmlformats.org/drawingml/2006/picture">
+                <pic:pic xmlns:pic="http://schemas.openxmlformats.org/drawingml/2006/picture">
+                  <pic:nvPicPr>
+                    <pic:cNvPr id="214256217" name="Picture 214256217" descr="index.ejs - Untitled (Workspace) - Visual Studio Code"/>
+                    <pic:cNvPicPr/>
+                  </pic:nvPicPr>
+                  <pic:blipFill>
+                    <a:blip r:embed="rId23" cstate="print">
+                      <a:extLst>
+                        <a:ext uri="{28A0092B-C50C-407E-A947-70E740481C1C}">
+                          <a14:useLocalDpi xmlns:a14="http://schemas.microsoft.com/office/drawing/2010/main" val="0"/>
+                        </a:ext>
+                      </a:extLst>
+                    </a:blip>
+                    <a:stretch>
+                      <a:fillRect/>
+                    </a:stretch>
+                  </pic:blipFill>
+                  <pic:spPr>
+                    <a:xfrm>
+                      <a:off x="0" y="0"/>
+                      <a:ext cx="5943600" cy="3194685"/>
+                    </a:xfrm>
+                    <a:prstGeom prst="rect">
+                      <a:avLst/>
+                    </a:prstGeom>
+                  </pic:spPr>
+                </pic:pic>
+              </a:graphicData>
+            </a:graphic>
+          </wp:inline>
+        </w:drawing>
+      </w:r>
+    </w:p>
+    <w:p>
+      <w:r>
+        <w:t>Trên trình duyệt web</w:t>
+      </w:r>
+    </w:p>
+    <w:p>
+      <w:r>
+        <w:t>Trước khi xóa</w:t>
+      </w:r>
+    </w:p>
+    <w:p>
+      <w:r>
+        <w:drawing>
+          <wp:inline distT="0" distB="0" distL="0" distR="0" wp14:anchorId="3CA70CE9" wp14:editId="74E162CE">
+            <wp:extent cx="5943600" cy="3337560"/>
+            <wp:effectExtent l="0" t="0" r="0" b="0"/>
+            <wp:docPr id="1317565995" name="Picture 1" descr="A screenshot of a computer&#10;&#10;AI-generated content may be incorrect."/>
+            <wp:cNvGraphicFramePr>
+              <a:graphicFrameLocks xmlns:a="http://schemas.openxmlformats.org/drawingml/2006/main" noChangeAspect="1"/>
+            </wp:cNvGraphicFramePr>
+            <a:graphic xmlns:a="http://schemas.openxmlformats.org/drawingml/2006/main">
+              <a:graphicData uri="http://schemas.openxmlformats.org/drawingml/2006/picture">
+                <pic:pic xmlns:pic="http://schemas.openxmlformats.org/drawingml/2006/picture">
+                  <pic:nvPicPr>
+                    <pic:cNvPr id="1317565995" name="Picture 1" descr="A screenshot of a computer&#10;&#10;AI-generated content may be incorrect."/>
+                    <pic:cNvPicPr/>
+                  </pic:nvPicPr>
+                  <pic:blipFill>
+                    <a:blip r:embed="rId24"/>
+                    <a:stretch>
+                      <a:fillRect/>
+                    </a:stretch>
+                  </pic:blipFill>
+                  <pic:spPr>
+                    <a:xfrm>
+                      <a:off x="0" y="0"/>
+                      <a:ext cx="5943600" cy="3337560"/>
+                    </a:xfrm>
+                    <a:prstGeom prst="rect">
+                      <a:avLst/>
+                    </a:prstGeom>
+                  </pic:spPr>
+                </pic:pic>
+              </a:graphicData>
+            </a:graphic>
+          </wp:inline>
+        </w:drawing>
+      </w:r>
+    </w:p>
+    <w:p>
+      <w:r>
+        <w:t>Sau khi xóa</w:t>
+      </w:r>
+    </w:p>
+    <w:p>
+      <w:r>
+        <w:lastRenderedPageBreak/>
+        <w:drawing>
+          <wp:inline distT="0" distB="0" distL="0" distR="0" wp14:anchorId="49B73D63" wp14:editId="5F6619AC">
+            <wp:extent cx="5943600" cy="3342005"/>
+            <wp:effectExtent l="0" t="0" r="0" b="0"/>
+            <wp:docPr id="755359962" name="Picture 1" descr="A screenshot of a computer&#10;&#10;AI-generated content may be incorrect."/>
+            <wp:cNvGraphicFramePr>
+              <a:graphicFrameLocks xmlns:a="http://schemas.openxmlformats.org/drawingml/2006/main" noChangeAspect="1"/>
+            </wp:cNvGraphicFramePr>
+            <a:graphic xmlns:a="http://schemas.openxmlformats.org/drawingml/2006/main">
+              <a:graphicData uri="http://schemas.openxmlformats.org/drawingml/2006/picture">
+                <pic:pic xmlns:pic="http://schemas.openxmlformats.org/drawingml/2006/picture">
+                  <pic:nvPicPr>
+                    <pic:cNvPr id="755359962" name="Picture 1" descr="A screenshot of a computer&#10;&#10;AI-generated content may be incorrect."/>
+                    <pic:cNvPicPr/>
+                  </pic:nvPicPr>
+                  <pic:blipFill>
+                    <a:blip r:embed="rId25"/>
+                    <a:stretch>
+                      <a:fillRect/>
+                    </a:stretch>
+                  </pic:blipFill>
+                  <pic:spPr>
+                    <a:xfrm>
+                      <a:off x="0" y="0"/>
+                      <a:ext cx="5943600" cy="3342005"/>
+                    </a:xfrm>
+                    <a:prstGeom prst="rect">
+                      <a:avLst/>
+                    </a:prstGeom>
+                  </pic:spPr>
+                </pic:pic>
+              </a:graphicData>
+            </a:graphic>
+          </wp:inline>
+        </w:drawing>
+      </w:r>
+    </w:p>
+    <w:p>
+      <w:r>
+        <w:drawing>
+          <wp:inline distT="0" distB="0" distL="0" distR="0" wp14:anchorId="11D77109" wp14:editId="012A4996">
+            <wp:extent cx="5943600" cy="3020060"/>
+            <wp:effectExtent l="0" t="0" r="0" b="8890"/>
+            <wp:docPr id="1944033355" name="Picture 1" descr="A screenshot of a computer&#10;&#10;AI-generated content may be incorrect."/>
+            <wp:cNvGraphicFramePr>
+              <a:graphicFrameLocks xmlns:a="http://schemas.openxmlformats.org/drawingml/2006/main" noChangeAspect="1"/>
+            </wp:cNvGraphicFramePr>
+            <a:graphic xmlns:a="http://schemas.openxmlformats.org/drawingml/2006/main">
+              <a:graphicData uri="http://schemas.openxmlformats.org/drawingml/2006/picture">
+                <pic:pic xmlns:pic="http://schemas.openxmlformats.org/drawingml/2006/picture">
+                  <pic:nvPicPr>
+                    <pic:cNvPr id="1944033355" name="Picture 1" descr="A screenshot of a computer&#10;&#10;AI-generated content may be incorrect."/>
+                    <pic:cNvPicPr/>
+                  </pic:nvPicPr>
+                  <pic:blipFill>
+                    <a:blip r:embed="rId26"/>
+                    <a:stretch>
+                      <a:fillRect/>
+                    </a:stretch>
+                  </pic:blipFill>
+                  <pic:spPr>
+                    <a:xfrm>
+                      <a:off x="0" y="0"/>
+                      <a:ext cx="5943600" cy="3020060"/>
+                    </a:xfrm>
+                    <a:prstGeom prst="rect">
+                      <a:avLst/>
+                    </a:prstGeom>
+                  </pic:spPr>
+                </pic:pic>
+              </a:graphicData>
+            </a:graphic>
+          </wp:inline>
+        </w:drawing>
+      </w:r>
+    </w:p>
     <w:sectPr>
       <w:pgSz w:w="12240" w:h="15840"/>
       <w:pgMar w:top="1440" w:right="1440" w:bottom="1440" w:left="1440" w:header="720" w:footer="720" w:gutter="0"/>
